--- a/grifos/417823 - PREMIUM SAÚDE S.A.docx
+++ b/grifos/417823 - PREMIUM SAÚDE S.A.docx
@@ -27,6 +27,7 @@
           <w:rFonts w:ascii="Times New Roman" w:hAnsi="Times New Roman" w:cs="Times New Roman"/>
           <w:sz w:val="24"/>
           <w:szCs w:val="24"/>
+          <w:highlight w:val="yellow"/>
         </w:rPr>
         <w:t>29 de junho de 2022</w:t>
       </w:r>
@@ -177,7 +178,7 @@
           <w:sz w:val="24"/>
           <w:szCs w:val="24"/>
         </w:rPr>
-        <w:t>120435</w:t>
+        <w:t>158933</w:t>
       </w:r>
       <w:r>
         <w:rPr>
@@ -303,7 +304,7 @@
           <w:sz w:val="24"/>
           <w:szCs w:val="24"/>
         </w:rPr>
-        <w:t>Protocolo nº 8128700</w:t>
+        <w:t>Protocolo nº 8232833</w:t>
       </w:r>
       <w:r>
         <w:rPr>
@@ -374,7 +375,7 @@
           <w:sz w:val="24"/>
           <w:szCs w:val="24"/>
         </w:rPr>
-        <w:t>5746215</w:t>
+        <w:t>5826940</w:t>
       </w:r>
       <w:r>
         <w:rPr>
@@ -536,7 +537,7 @@
           <w:sz w:val="24"/>
           <w:szCs w:val="24"/>
         </w:rPr>
-        <w:t>o</w:t>
+        <w:t>a</w:t>
       </w:r>
       <w:r>
         <w:rPr>
@@ -585,7 +586,7 @@
           <w:sz w:val="24"/>
           <w:szCs w:val="24"/>
         </w:rPr>
-        <w:t>o</w:t>
+        <w:t>a</w:t>
       </w:r>
       <w:r>
         <w:rPr>
@@ -625,6 +626,23 @@
           <w:sz w:val="24"/>
           <w:szCs w:val="24"/>
         </w:rPr>
+        <w:fldChar w:fldCharType="separate"/>
+      </w:r>
+      <w:r>
+        <w:rPr>
+          <w:rFonts w:ascii="Times New Roman" w:hAnsi="Times New Roman" w:cs="Times New Roman"/>
+          <w:noProof/>
+          <w:sz w:val="24"/>
+          <w:szCs w:val="24"/>
+        </w:rPr>
+        <w:t>a</w:t>
+      </w:r>
+      <w:r>
+        <w:rPr>
+          <w:rFonts w:ascii="Times New Roman" w:hAnsi="Times New Roman" w:cs="Times New Roman"/>
+          <w:sz w:val="24"/>
+          <w:szCs w:val="24"/>
+        </w:rPr>
         <w:fldChar w:fldCharType="end"/>
       </w:r>
       <w:r>
@@ -674,7 +692,7 @@
           <w:sz w:val="24"/>
           <w:szCs w:val="24"/>
         </w:rPr>
-        <w:t>KAIQUE RAMOS BRASIL</w:t>
+        <w:t>RISOMAR SILVA MACHADO</w:t>
       </w:r>
       <w:r>
         <w:rPr>
@@ -759,7 +777,7 @@
           <w:sz w:val="24"/>
           <w:szCs w:val="24"/>
         </w:rPr>
-        <w:t>o</w:t>
+        <w:t>a</w:t>
       </w:r>
       <w:r>
         <w:rPr>
@@ -808,7 +826,7 @@
           <w:sz w:val="24"/>
           <w:szCs w:val="24"/>
         </w:rPr>
-        <w:t>o</w:t>
+        <w:t>a</w:t>
       </w:r>
       <w:r>
         <w:rPr>
@@ -857,7 +875,7 @@
           <w:sz w:val="24"/>
           <w:szCs w:val="24"/>
         </w:rPr>
-        <w:t>o</w:t>
+        <w:t>a</w:t>
       </w:r>
       <w:r>
         <w:rPr>
@@ -948,7 +966,7 @@
           <w:sz w:val="24"/>
           <w:szCs w:val="24"/>
         </w:rPr>
-        <w:t>Interlocutor(a), que se identifica como mãe do beneficiário, questiona a não cobertura para espirometria pré e pós bronco dilatador . O procedimento foi solicitado à operadora no dia 08/06/2022, para realização no município Belo Horizonte e a operadora indicou prestadores que não realizam o procedimento. Protocolo 41782320220608900996 data 08/06/2022</w:t>
+        <w:t>Beneficiária, questiona a falta de atendimento para exame endoscopia digestiva alta com biopsia e colonoscopia com biopsia r cirurgia paciente com prolapso uterino com bola na vagina (conforme guia médica). A solicitação foi feita à Operadora no dia 19/08/2022, para realização no município Recife/PR. Não possível contato com a operadora pelos telefones 3133707017 08001115859 data desde 19/08/2022, sem sucesso.</w:t>
       </w:r>
       <w:r>
         <w:rPr>
@@ -966,7 +984,33 @@
           <w:sz w:val="24"/>
           <w:szCs w:val="24"/>
         </w:rPr>
-        <w:t>.”</w:t>
+        <w:t>.</w:t>
+      </w:r>
+      <w:r>
+        <w:rPr>
+          <w:rFonts w:ascii="Times New Roman" w:hAnsi="Times New Roman" w:cs="Times New Roman"/>
+          <w:sz w:val="24"/>
+          <w:szCs w:val="24"/>
+        </w:rPr>
+        <w:t xml:space="preserve"> </w:t>
+      </w:r>
+      <w:r>
+        <w:rPr>
+          <w:rFonts w:ascii="Times New Roman" w:hAnsi="Times New Roman" w:cs="Times New Roman"/>
+          <w:i/>
+          <w:iCs/>
+          <w:sz w:val="24"/>
+          <w:szCs w:val="24"/>
+        </w:rPr>
+        <w:t>(sic)</w:t>
+      </w:r>
+      <w:r>
+        <w:rPr>
+          <w:rFonts w:ascii="Times New Roman" w:hAnsi="Times New Roman" w:cs="Times New Roman"/>
+          <w:sz w:val="24"/>
+          <w:szCs w:val="24"/>
+        </w:rPr>
+        <w:t>”</w:t>
       </w:r>
     </w:p>
     <w:p>
@@ -1002,7 +1046,7 @@
           <w:sz w:val="24"/>
           <w:szCs w:val="24"/>
         </w:rPr>
-        <w:t>Delineado o objeto do questionamento manifestado pelo denunciante em sua reclamação apresentada à ANS, importante mencionar que o Sr</w:t>
+        <w:t>Delineado o objeto do questionamento manifestado pel</w:t>
       </w:r>
       <w:r>
         <w:rPr>
@@ -1018,6 +1062,104 @@
           <w:sz w:val="24"/>
           <w:szCs w:val="24"/>
         </w:rPr>
+        <w:instrText xml:space="preserve"> MERGEFIELD SEXO1 </w:instrText>
+      </w:r>
+      <w:r>
+        <w:rPr>
+          <w:rFonts w:ascii="Times New Roman" w:hAnsi="Times New Roman" w:cs="Times New Roman"/>
+          <w:sz w:val="24"/>
+          <w:szCs w:val="24"/>
+        </w:rPr>
+        <w:fldChar w:fldCharType="separate"/>
+      </w:r>
+      <w:r>
+        <w:rPr>
+          <w:rFonts w:ascii="Times New Roman" w:hAnsi="Times New Roman" w:cs="Times New Roman"/>
+          <w:noProof/>
+          <w:sz w:val="24"/>
+          <w:szCs w:val="24"/>
+        </w:rPr>
+        <w:t>a</w:t>
+      </w:r>
+      <w:r>
+        <w:rPr>
+          <w:rFonts w:ascii="Times New Roman" w:hAnsi="Times New Roman" w:cs="Times New Roman"/>
+          <w:sz w:val="24"/>
+          <w:szCs w:val="24"/>
+        </w:rPr>
+        <w:fldChar w:fldCharType="end"/>
+      </w:r>
+      <w:r>
+        <w:rPr>
+          <w:rFonts w:ascii="Times New Roman" w:hAnsi="Times New Roman" w:cs="Times New Roman"/>
+          <w:sz w:val="24"/>
+          <w:szCs w:val="24"/>
+        </w:rPr>
+        <w:t xml:space="preserve"> denunciante em sua reclamação apresentada à ANS, importante mencionar que </w:t>
+      </w:r>
+      <w:r>
+        <w:rPr>
+          <w:rFonts w:ascii="Times New Roman" w:hAnsi="Times New Roman" w:cs="Times New Roman"/>
+          <w:sz w:val="24"/>
+          <w:szCs w:val="24"/>
+        </w:rPr>
+        <w:fldChar w:fldCharType="begin"/>
+      </w:r>
+      <w:r>
+        <w:rPr>
+          <w:rFonts w:ascii="Times New Roman" w:hAnsi="Times New Roman" w:cs="Times New Roman"/>
+          <w:sz w:val="24"/>
+          <w:szCs w:val="24"/>
+        </w:rPr>
+        <w:instrText xml:space="preserve"> MERGEFIELD SEXO1 </w:instrText>
+      </w:r>
+      <w:r>
+        <w:rPr>
+          <w:rFonts w:ascii="Times New Roman" w:hAnsi="Times New Roman" w:cs="Times New Roman"/>
+          <w:sz w:val="24"/>
+          <w:szCs w:val="24"/>
+        </w:rPr>
+        <w:fldChar w:fldCharType="separate"/>
+      </w:r>
+      <w:r>
+        <w:rPr>
+          <w:rFonts w:ascii="Times New Roman" w:hAnsi="Times New Roman" w:cs="Times New Roman"/>
+          <w:noProof/>
+          <w:sz w:val="24"/>
+          <w:szCs w:val="24"/>
+        </w:rPr>
+        <w:t>a</w:t>
+      </w:r>
+      <w:r>
+        <w:rPr>
+          <w:rFonts w:ascii="Times New Roman" w:hAnsi="Times New Roman" w:cs="Times New Roman"/>
+          <w:sz w:val="24"/>
+          <w:szCs w:val="24"/>
+        </w:rPr>
+        <w:fldChar w:fldCharType="end"/>
+      </w:r>
+      <w:r>
+        <w:rPr>
+          <w:rFonts w:ascii="Times New Roman" w:hAnsi="Times New Roman" w:cs="Times New Roman"/>
+          <w:sz w:val="24"/>
+          <w:szCs w:val="24"/>
+        </w:rPr>
+        <w:t xml:space="preserve"> Sr</w:t>
+      </w:r>
+      <w:r>
+        <w:rPr>
+          <w:rFonts w:ascii="Times New Roman" w:hAnsi="Times New Roman" w:cs="Times New Roman"/>
+          <w:sz w:val="24"/>
+          <w:szCs w:val="24"/>
+        </w:rPr>
+        <w:fldChar w:fldCharType="begin"/>
+      </w:r>
+      <w:r>
+        <w:rPr>
+          <w:rFonts w:ascii="Times New Roman" w:hAnsi="Times New Roman" w:cs="Times New Roman"/>
+          <w:sz w:val="24"/>
+          <w:szCs w:val="24"/>
+        </w:rPr>
         <w:instrText xml:space="preserve"> MERGEFIELD "SEXO2" </w:instrText>
       </w:r>
       <w:r>
@@ -1026,6 +1168,23 @@
           <w:sz w:val="24"/>
           <w:szCs w:val="24"/>
         </w:rPr>
+        <w:fldChar w:fldCharType="separate"/>
+      </w:r>
+      <w:r>
+        <w:rPr>
+          <w:rFonts w:ascii="Times New Roman" w:hAnsi="Times New Roman" w:cs="Times New Roman"/>
+          <w:noProof/>
+          <w:sz w:val="24"/>
+          <w:szCs w:val="24"/>
+        </w:rPr>
+        <w:t>a</w:t>
+      </w:r>
+      <w:r>
+        <w:rPr>
+          <w:rFonts w:ascii="Times New Roman" w:hAnsi="Times New Roman" w:cs="Times New Roman"/>
+          <w:sz w:val="24"/>
+          <w:szCs w:val="24"/>
+        </w:rPr>
         <w:fldChar w:fldCharType="end"/>
       </w:r>
       <w:r>
@@ -1067,7 +1226,7 @@
           <w:sz w:val="24"/>
           <w:szCs w:val="24"/>
         </w:rPr>
-        <w:t>KAIQUE RAMOS BRASIL</w:t>
+        <w:t>RISOMAR SILVA MACHADO</w:t>
       </w:r>
       <w:r>
         <w:rPr>
@@ -1116,7 +1275,7 @@
           <w:sz w:val="24"/>
           <w:szCs w:val="24"/>
         </w:rPr>
-        <w:t>o</w:t>
+        <w:t>a</w:t>
       </w:r>
       <w:r>
         <w:rPr>
@@ -1165,7 +1324,7 @@
           <w:sz w:val="24"/>
           <w:szCs w:val="24"/>
         </w:rPr>
-        <w:t>o</w:t>
+        <w:t>a</w:t>
       </w:r>
       <w:r>
         <w:rPr>
@@ -1304,7 +1463,6 @@
           <w:szCs w:val="24"/>
           <w:lang w:val="pt-BR"/>
         </w:rPr>
-        <w:lastRenderedPageBreak/>
         <w:t>Feita a introdução acima, seguem as informações pertinentes à denúncia e que denotam a inexistência de infração à Lei nº 9.656/98 e a sua regulação.</w:t>
       </w:r>
     </w:p>
@@ -1431,6 +1589,33 @@
           <w:szCs w:val="24"/>
           <w:lang w:val="pt-BR"/>
         </w:rPr>
+        <w:fldChar w:fldCharType="begin"/>
+      </w:r>
+      <w:r>
+        <w:rPr>
+          <w:b w:val="0"/>
+          <w:sz w:val="24"/>
+          <w:szCs w:val="24"/>
+          <w:lang w:val="pt-BR"/>
+        </w:rPr>
+        <w:instrText xml:space="preserve"> MERGEFIELD SEXO1 </w:instrText>
+      </w:r>
+      <w:r>
+        <w:rPr>
+          <w:b w:val="0"/>
+          <w:sz w:val="24"/>
+          <w:szCs w:val="24"/>
+          <w:lang w:val="pt-BR"/>
+        </w:rPr>
+        <w:fldChar w:fldCharType="separate"/>
+      </w:r>
+      <w:r>
+        <w:rPr>
+          <w:noProof/>
+          <w:sz w:val="24"/>
+          <w:szCs w:val="24"/>
+          <w:lang w:val="pt-BR"/>
+        </w:rPr>
         <w:t>a</w:t>
       </w:r>
       <w:r>
@@ -1440,6 +1625,15 @@
           <w:szCs w:val="24"/>
           <w:lang w:val="pt-BR"/>
         </w:rPr>
+        <w:fldChar w:fldCharType="end"/>
+      </w:r>
+      <w:r>
+        <w:rPr>
+          <w:b w:val="0"/>
+          <w:sz w:val="24"/>
+          <w:szCs w:val="24"/>
+          <w:lang w:val="pt-BR"/>
+        </w:rPr>
         <w:t xml:space="preserve"> denunciante, ocasião em que esse foi devidamente esclarecid</w:t>
       </w:r>
       <w:r>
@@ -1449,6 +1643,33 @@
           <w:szCs w:val="24"/>
           <w:lang w:val="pt-BR"/>
         </w:rPr>
+        <w:fldChar w:fldCharType="begin"/>
+      </w:r>
+      <w:r>
+        <w:rPr>
+          <w:b w:val="0"/>
+          <w:sz w:val="24"/>
+          <w:szCs w:val="24"/>
+          <w:lang w:val="pt-BR"/>
+        </w:rPr>
+        <w:instrText xml:space="preserve"> MERGEFIELD SEXO1 </w:instrText>
+      </w:r>
+      <w:r>
+        <w:rPr>
+          <w:b w:val="0"/>
+          <w:sz w:val="24"/>
+          <w:szCs w:val="24"/>
+          <w:lang w:val="pt-BR"/>
+        </w:rPr>
+        <w:fldChar w:fldCharType="separate"/>
+      </w:r>
+      <w:r>
+        <w:rPr>
+          <w:noProof/>
+          <w:sz w:val="24"/>
+          <w:szCs w:val="24"/>
+          <w:lang w:val="pt-BR"/>
+        </w:rPr>
         <w:t>a</w:t>
       </w:r>
       <w:r>
@@ -1458,6 +1679,15 @@
           <w:szCs w:val="24"/>
           <w:lang w:val="pt-BR"/>
         </w:rPr>
+        <w:fldChar w:fldCharType="end"/>
+      </w:r>
+      <w:r>
+        <w:rPr>
+          <w:b w:val="0"/>
+          <w:sz w:val="24"/>
+          <w:szCs w:val="24"/>
+          <w:lang w:val="pt-BR"/>
+        </w:rPr>
         <w:t xml:space="preserve"> acerca das informações ora tratadas </w:t>
       </w:r>
       <w:r>
@@ -1766,7 +1996,7 @@
       </w:r>
     </w:p>
     <w:sectPr>
-      <w:headerReference w:type="default" r:id="rId6"/>
+      <w:headerReference w:type="default" r:id="rId7"/>
       <w:pgSz w:w="11906" w:h="16838"/>
       <w:pgMar w:top="1417" w:right="1701" w:bottom="1417" w:left="1701" w:header="708" w:footer="708" w:gutter="0"/>
       <w:cols w:space="708"/>
@@ -2729,4 +2959,16 @@
     </a:ext>
   </a:extLst>
 </a:theme>
+</file>
+
+<file path=customXml/item1.xml><?xml version="1.0" encoding="utf-8"?>
+<b:Sources xmlns:b="http://schemas.openxmlformats.org/officeDocument/2006/bibliography" xmlns="http://schemas.openxmlformats.org/officeDocument/2006/bibliography" SelectedStyle="\APASixthEditionOfficeOnline.xsl" StyleName="APA" Version="6"/>
+</file>
+
+<file path=customXml/itemProps1.xml><?xml version="1.0" encoding="utf-8"?>
+<ds:datastoreItem xmlns:ds="http://schemas.openxmlformats.org/officeDocument/2006/customXml" ds:itemID="{781D62F1-9008-467F-B2E8-146ED72DEEEE}">
+  <ds:schemaRefs>
+    <ds:schemaRef ds:uri="http://schemas.openxmlformats.org/officeDocument/2006/bibliography"/>
+  </ds:schemaRefs>
+</ds:datastoreItem>
 </file>
--- a/grifos/417823 - PREMIUM SAÚDE S.A.docx
+++ b/grifos/417823 - PREMIUM SAÚDE S.A.docx
@@ -1,6 +1,6 @@
 
 <file path=word/document.xml><?xml version="1.0" encoding="utf-8"?>
-<w:document xmlns:wpc="http://schemas.microsoft.com/office/word/2010/wordprocessingCanvas" xmlns:cx="http://schemas.microsoft.com/office/drawing/2014/chartex" xmlns:cx1="http://schemas.microsoft.com/office/drawing/2015/9/8/chartex" xmlns:cx2="http://schemas.microsoft.com/office/drawing/2015/10/21/chartex" xmlns:cx3="http://schemas.microsoft.com/office/drawing/2016/5/9/chartex" xmlns:cx4="http://schemas.microsoft.com/office/drawing/2016/5/10/chartex" xmlns:cx5="http://schemas.microsoft.com/office/drawing/2016/5/11/chartex" xmlns:cx6="http://schemas.microsoft.com/office/drawing/2016/5/12/chartex" xmlns:cx7="http://schemas.microsoft.com/office/drawing/2016/5/13/chartex" xmlns:cx8="http://schemas.microsoft.com/office/drawing/2016/5/14/chartex" xmlns:mc="http://schemas.openxmlformats.org/markup-compatibility/2006" xmlns:aink="http://schemas.microsoft.com/office/drawing/2016/ink" xmlns:am3d="http://schemas.microsoft.com/office/drawing/2017/model3d" xmlns:o="urn:schemas-microsoft-com:office:office" xmlns:oel="http://schemas.microsoft.com/office/2019/extlst" xmlns:r="http://schemas.openxmlformats.org/officeDocument/2006/relationships" xmlns:m="http://schemas.openxmlformats.org/officeDocument/2006/math" xmlns:v="urn:schemas-microsoft-com:vml" xmlns:wp14="http://schemas.microsoft.com/office/word/2010/wordprocessingDrawing" xmlns:wp="http://schemas.openxmlformats.org/drawingml/2006/wordprocessingDrawing" xmlns:w10="urn:schemas-microsoft-com:office:word" xmlns:w="http://schemas.openxmlformats.org/wordprocessingml/2006/main" xmlns:w14="http://schemas.microsoft.com/office/word/2010/wordml" xmlns:w15="http://schemas.microsoft.com/office/word/2012/wordml" xmlns:w16cex="http://schemas.microsoft.com/office/word/2018/wordml/cex" xmlns:w16cid="http://schemas.microsoft.com/office/word/2016/wordml/cid" xmlns:w16="http://schemas.microsoft.com/office/word/2018/wordml" xmlns:w16sdtdh="http://schemas.microsoft.com/office/word/2020/wordml/sdtdatahash" xmlns:w16se="http://schemas.microsoft.com/office/word/2015/wordml/symex" xmlns:wpg="http://schemas.microsoft.com/office/word/2010/wordprocessingGroup" xmlns:wpi="http://schemas.microsoft.com/office/word/2010/wordprocessingInk" xmlns:wne="http://schemas.microsoft.com/office/word/2006/wordml" xmlns:wps="http://schemas.microsoft.com/office/word/2010/wordprocessingShape" mc:Ignorable="w14 w15 w16se w16cid w16 w16cex w16sdtdh wp14">
+<w:document xmlns:wpc="http://schemas.microsoft.com/office/word/2010/wordprocessingCanvas" xmlns:cx="http://schemas.microsoft.com/office/drawing/2014/chartex" xmlns:cx1="http://schemas.microsoft.com/office/drawing/2015/9/8/chartex" xmlns:cx2="http://schemas.microsoft.com/office/drawing/2015/10/21/chartex" xmlns:cx3="http://schemas.microsoft.com/office/drawing/2016/5/9/chartex" xmlns:cx4="http://schemas.microsoft.com/office/drawing/2016/5/10/chartex" xmlns:cx5="http://schemas.microsoft.com/office/drawing/2016/5/11/chartex" xmlns:cx6="http://schemas.microsoft.com/office/drawing/2016/5/12/chartex" xmlns:cx7="http://schemas.microsoft.com/office/drawing/2016/5/13/chartex" xmlns:cx8="http://schemas.microsoft.com/office/drawing/2016/5/14/chartex" xmlns:mc="http://schemas.openxmlformats.org/markup-compatibility/2006" xmlns:aink="http://schemas.microsoft.com/office/drawing/2016/ink" xmlns:am3d="http://schemas.microsoft.com/office/drawing/2017/model3d" xmlns:o="urn:schemas-microsoft-com:office:office" xmlns:oel="http://schemas.microsoft.com/office/2019/extlst" xmlns:r="http://schemas.openxmlformats.org/officeDocument/2006/relationships" xmlns:m="http://schemas.openxmlformats.org/officeDocument/2006/math" xmlns:v="urn:schemas-microsoft-com:vml" xmlns:wp14="http://schemas.microsoft.com/office/word/2010/wordprocessingDrawing" xmlns:wp="http://schemas.openxmlformats.org/drawingml/2006/wordprocessingDrawing" xmlns:w10="urn:schemas-microsoft-com:office:word" xmlns:w="http://schemas.openxmlformats.org/wordprocessingml/2006/main" xmlns:w14="http://schemas.microsoft.com/office/word/2010/wordml" xmlns:w15="http://schemas.microsoft.com/office/word/2012/wordml" xmlns:w16cex="http://schemas.microsoft.com/office/word/2018/wordml/cex" xmlns:w16cid="http://schemas.microsoft.com/office/word/2016/wordml/cid" xmlns:w16="http://schemas.microsoft.com/office/word/2018/wordml" xmlns:w16du="http://schemas.microsoft.com/office/word/2023/wordml/word16du" xmlns:w16sdtdh="http://schemas.microsoft.com/office/word/2020/wordml/sdtdatahash" xmlns:w16se="http://schemas.microsoft.com/office/word/2015/wordml/symex" xmlns:wpg="http://schemas.microsoft.com/office/word/2010/wordprocessingGroup" xmlns:wpi="http://schemas.microsoft.com/office/word/2010/wordprocessingInk" xmlns:wne="http://schemas.microsoft.com/office/word/2006/wordml" xmlns:wps="http://schemas.microsoft.com/office/word/2010/wordprocessingShape" mc:Ignorable="w14 w15 w16se w16cid w16 w16cex w16sdtdh wp14">
   <w:body>
     <w:p>
       <w:pPr>
@@ -139,7 +139,12 @@
         </w:rPr>
         <w:t xml:space="preserve">Ref.: Notificação de Intermediação Preliminar – NIP nº </w:t>
       </w:r>
-      <w:r>
+    </w:p>
+    <w:p>
+      <w:pPr>
+        <w:spacing w:line="360" w:lineRule="auto"/>
+        <w:ind w:right="-567"/>
+        <w:contextualSpacing/>
         <w:rPr>
           <w:rFonts w:ascii="Times New Roman" w:hAnsi="Times New Roman" w:cs="Times New Roman"/>
           <w:b/>
@@ -147,8 +152,7 @@
           <w:sz w:val="24"/>
           <w:szCs w:val="24"/>
         </w:rPr>
-        <w:fldChar w:fldCharType="begin"/>
-      </w:r>
+      </w:pPr>
       <w:r>
         <w:rPr>
           <w:rFonts w:ascii="Times New Roman" w:hAnsi="Times New Roman" w:cs="Times New Roman"/>
@@ -157,7 +161,17 @@
           <w:sz w:val="24"/>
           <w:szCs w:val="24"/>
         </w:rPr>
-        <w:instrText xml:space="preserve"> MERGEFIELD "DIGITO_PROTOCOLO" </w:instrText>
+        <w:fldChar w:fldCharType="begin"/>
+      </w:r>
+      <w:r>
+        <w:rPr>
+          <w:rFonts w:ascii="Times New Roman" w:hAnsi="Times New Roman" w:cs="Times New Roman"/>
+          <w:b/>
+          <w:bCs/>
+          <w:sz w:val="24"/>
+          <w:szCs w:val="24"/>
+        </w:rPr>
+        <w:instrText xml:space="preserve"> MERGEFIELD "Protocolo" </w:instrText>
       </w:r>
       <w:r>
         <w:rPr>
@@ -178,7 +192,7 @@
           <w:sz w:val="24"/>
           <w:szCs w:val="24"/>
         </w:rPr>
-        <w:t>158933</w:t>
+        <w:t>8614239</w:t>
       </w:r>
       <w:r>
         <w:rPr>
@@ -198,7 +212,7 @@
           <w:sz w:val="24"/>
           <w:szCs w:val="24"/>
         </w:rPr>
-        <w:t>/</w:t>
+        <w:t xml:space="preserve">– Demanda nº </w:t>
       </w:r>
       <w:r>
         <w:rPr>
@@ -218,7 +232,7 @@
           <w:sz w:val="24"/>
           <w:szCs w:val="24"/>
         </w:rPr>
-        <w:instrText xml:space="preserve"> MERGEFIELD "ANO_PROTOCOLO" </w:instrText>
+        <w:instrText xml:space="preserve"> MERGEFIELD "Demanda" </w:instrText>
       </w:r>
       <w:r>
         <w:rPr>
@@ -239,7 +253,7 @@
           <w:sz w:val="24"/>
           <w:szCs w:val="24"/>
         </w:rPr>
-        <w:t>2022</w:t>
+        <w:t>12174676</w:t>
       </w:r>
       <w:r>
         <w:rPr>
@@ -259,12 +273,81 @@
         <w:contextualSpacing/>
         <w:rPr>
           <w:rFonts w:ascii="Times New Roman" w:hAnsi="Times New Roman" w:cs="Times New Roman"/>
+          <w:sz w:val="24"/>
+          <w:szCs w:val="24"/>
+        </w:rPr>
+      </w:pPr>
+    </w:p>
+    <w:p>
+      <w:pPr>
+        <w:spacing w:line="360" w:lineRule="auto"/>
+        <w:ind w:right="-567"/>
+        <w:contextualSpacing/>
+        <w:rPr>
+          <w:rFonts w:ascii="Times New Roman" w:hAnsi="Times New Roman" w:cs="Times New Roman"/>
+          <w:sz w:val="24"/>
+          <w:szCs w:val="24"/>
+        </w:rPr>
+      </w:pPr>
+      <w:r>
+        <w:rPr>
+          <w:rFonts w:ascii="Times New Roman" w:hAnsi="Times New Roman" w:cs="Times New Roman"/>
+          <w:sz w:val="24"/>
+          <w:szCs w:val="24"/>
+        </w:rPr>
+        <w:t>Prezado (a) Senhor (a),</w:t>
+      </w:r>
+    </w:p>
+    <w:p>
+      <w:pPr>
+        <w:spacing w:line="360" w:lineRule="auto"/>
+        <w:ind w:right="-567"/>
+        <w:contextualSpacing/>
+        <w:rPr>
+          <w:rFonts w:ascii="Times New Roman" w:hAnsi="Times New Roman" w:cs="Times New Roman"/>
+          <w:sz w:val="24"/>
+          <w:szCs w:val="24"/>
+        </w:rPr>
+      </w:pPr>
+      <w:r>
+        <w:rPr>
+          <w:rFonts w:ascii="Times New Roman" w:hAnsi="Times New Roman" w:cs="Times New Roman"/>
+          <w:sz w:val="24"/>
+          <w:szCs w:val="24"/>
+        </w:rPr>
+        <w:tab/>
+      </w:r>
+    </w:p>
+    <w:p>
+      <w:pPr>
+        <w:spacing w:line="360" w:lineRule="auto"/>
+        <w:ind w:right="-567" w:firstLine="1418"/>
+        <w:contextualSpacing/>
+        <w:jc w:val="both"/>
+        <w:rPr>
+          <w:rFonts w:ascii="Times New Roman" w:hAnsi="Times New Roman" w:cs="Times New Roman"/>
+          <w:sz w:val="24"/>
+          <w:szCs w:val="24"/>
+        </w:rPr>
+      </w:pPr>
+      <w:r>
+        <w:rPr>
+          <w:rFonts w:ascii="Times New Roman" w:hAnsi="Times New Roman" w:cs="Times New Roman"/>
           <w:b/>
           <w:bCs/>
           <w:sz w:val="24"/>
           <w:szCs w:val="24"/>
         </w:rPr>
-      </w:pPr>
+        <w:t>PREMIUM SAÚDE S/A</w:t>
+      </w:r>
+      <w:r>
+        <w:rPr>
+          <w:rFonts w:ascii="Times New Roman" w:hAnsi="Times New Roman" w:cs="Times New Roman"/>
+          <w:sz w:val="24"/>
+          <w:szCs w:val="24"/>
+        </w:rPr>
+        <w:t xml:space="preserve">, pessoa jurídica de direito privado, inscrita no CNPJ sob o nº 12.682.451/0001-35, Registro na ANS nº 41.782-3, com sede na Rua Ministro Orozimbo Nonato, nº 102, Sala 2407 B, Edifício B, Pavimento 24, Vila da Serra, Nova Lima / MG, CEP 34.006-053, vem, respeitosa e tempestivamente, perante V.Sa., apresentar sua </w:t>
+      </w:r>
       <w:r>
         <w:rPr>
           <w:rFonts w:ascii="Times New Roman" w:hAnsi="Times New Roman" w:cs="Times New Roman"/>
@@ -273,7 +356,162 @@
           <w:sz w:val="24"/>
           <w:szCs w:val="24"/>
         </w:rPr>
+        <w:t>MANIFESTAÇÃO</w:t>
+      </w:r>
+      <w:r>
+        <w:rPr>
+          <w:rFonts w:ascii="Times New Roman" w:hAnsi="Times New Roman" w:cs="Times New Roman"/>
+          <w:sz w:val="24"/>
+          <w:szCs w:val="24"/>
+        </w:rPr>
+        <w:t xml:space="preserve"> aos termos da Notificação de Intermediação Preliminar em referência, instaurada por denúncia realizada pel</w:t>
+      </w:r>
+      <w:r>
+        <w:rPr>
+          <w:rFonts w:ascii="Times New Roman" w:hAnsi="Times New Roman" w:cs="Times New Roman"/>
+          <w:sz w:val="24"/>
+          <w:szCs w:val="24"/>
+        </w:rPr>
         <w:fldChar w:fldCharType="begin"/>
+      </w:r>
+      <w:r>
+        <w:rPr>
+          <w:rFonts w:ascii="Times New Roman" w:hAnsi="Times New Roman" w:cs="Times New Roman"/>
+          <w:sz w:val="24"/>
+          <w:szCs w:val="24"/>
+        </w:rPr>
+        <w:instrText xml:space="preserve"> MERGEFIELD "SEXO1" </w:instrText>
+      </w:r>
+      <w:r>
+        <w:rPr>
+          <w:rFonts w:ascii="Times New Roman" w:hAnsi="Times New Roman" w:cs="Times New Roman"/>
+          <w:sz w:val="24"/>
+          <w:szCs w:val="24"/>
+        </w:rPr>
+        <w:fldChar w:fldCharType="separate"/>
+      </w:r>
+      <w:r>
+        <w:rPr>
+          <w:rFonts w:ascii="Times New Roman" w:hAnsi="Times New Roman" w:cs="Times New Roman"/>
+          <w:noProof/>
+          <w:sz w:val="24"/>
+          <w:szCs w:val="24"/>
+        </w:rPr>
+        <w:t>a</w:t>
+      </w:r>
+      <w:r>
+        <w:rPr>
+          <w:rFonts w:ascii="Times New Roman" w:hAnsi="Times New Roman" w:cs="Times New Roman"/>
+          <w:sz w:val="24"/>
+          <w:szCs w:val="24"/>
+        </w:rPr>
+        <w:fldChar w:fldCharType="end"/>
+      </w:r>
+      <w:r>
+        <w:rPr>
+          <w:rFonts w:ascii="Times New Roman" w:hAnsi="Times New Roman" w:cs="Times New Roman"/>
+          <w:sz w:val="24"/>
+          <w:szCs w:val="24"/>
+        </w:rPr>
+        <w:t xml:space="preserve"> beneficiári</w:t>
+      </w:r>
+      <w:r>
+        <w:rPr>
+          <w:rFonts w:ascii="Times New Roman" w:hAnsi="Times New Roman" w:cs="Times New Roman"/>
+          <w:sz w:val="24"/>
+          <w:szCs w:val="24"/>
+        </w:rPr>
+        <w:fldChar w:fldCharType="begin"/>
+      </w:r>
+      <w:r>
+        <w:rPr>
+          <w:rFonts w:ascii="Times New Roman" w:hAnsi="Times New Roman" w:cs="Times New Roman"/>
+          <w:sz w:val="24"/>
+          <w:szCs w:val="24"/>
+        </w:rPr>
+        <w:instrText xml:space="preserve"> MERGEFIELD "SEXO1" </w:instrText>
+      </w:r>
+      <w:r>
+        <w:rPr>
+          <w:rFonts w:ascii="Times New Roman" w:hAnsi="Times New Roman" w:cs="Times New Roman"/>
+          <w:sz w:val="24"/>
+          <w:szCs w:val="24"/>
+        </w:rPr>
+        <w:fldChar w:fldCharType="separate"/>
+      </w:r>
+      <w:r>
+        <w:rPr>
+          <w:rFonts w:ascii="Times New Roman" w:hAnsi="Times New Roman" w:cs="Times New Roman"/>
+          <w:noProof/>
+          <w:sz w:val="24"/>
+          <w:szCs w:val="24"/>
+        </w:rPr>
+        <w:t>a</w:t>
+      </w:r>
+      <w:r>
+        <w:rPr>
+          <w:rFonts w:ascii="Times New Roman" w:hAnsi="Times New Roman" w:cs="Times New Roman"/>
+          <w:sz w:val="24"/>
+          <w:szCs w:val="24"/>
+        </w:rPr>
+        <w:fldChar w:fldCharType="end"/>
+      </w:r>
+      <w:r>
+        <w:rPr>
+          <w:rFonts w:ascii="Times New Roman" w:hAnsi="Times New Roman" w:cs="Times New Roman"/>
+          <w:sz w:val="24"/>
+          <w:szCs w:val="24"/>
+        </w:rPr>
+        <w:t xml:space="preserve"> Sr</w:t>
+      </w:r>
+      <w:r>
+        <w:rPr>
+          <w:rFonts w:ascii="Times New Roman" w:hAnsi="Times New Roman" w:cs="Times New Roman"/>
+          <w:sz w:val="24"/>
+          <w:szCs w:val="24"/>
+        </w:rPr>
+        <w:fldChar w:fldCharType="begin"/>
+      </w:r>
+      <w:r>
+        <w:rPr>
+          <w:rFonts w:ascii="Times New Roman" w:hAnsi="Times New Roman" w:cs="Times New Roman"/>
+          <w:sz w:val="24"/>
+          <w:szCs w:val="24"/>
+        </w:rPr>
+        <w:instrText xml:space="preserve"> MERGEFIELD "SEXO2" </w:instrText>
+      </w:r>
+      <w:r>
+        <w:rPr>
+          <w:rFonts w:ascii="Times New Roman" w:hAnsi="Times New Roman" w:cs="Times New Roman"/>
+          <w:sz w:val="24"/>
+          <w:szCs w:val="24"/>
+        </w:rPr>
+        <w:fldChar w:fldCharType="separate"/>
+      </w:r>
+      <w:r>
+        <w:rPr>
+          <w:rFonts w:ascii="Times New Roman" w:hAnsi="Times New Roman" w:cs="Times New Roman"/>
+          <w:noProof/>
+          <w:sz w:val="24"/>
+          <w:szCs w:val="24"/>
+        </w:rPr>
+        <w:t>a</w:t>
+      </w:r>
+      <w:r>
+        <w:rPr>
+          <w:rFonts w:ascii="Times New Roman" w:hAnsi="Times New Roman" w:cs="Times New Roman"/>
+          <w:sz w:val="24"/>
+          <w:szCs w:val="24"/>
+        </w:rPr>
+        <w:fldChar w:fldCharType="end"/>
+      </w:r>
+      <w:r>
+        <w:rPr>
+          <w:rFonts w:ascii="Times New Roman" w:hAnsi="Times New Roman" w:cs="Times New Roman"/>
+          <w:sz w:val="24"/>
+          <w:szCs w:val="24"/>
+        </w:rPr>
+        <w:t xml:space="preserve">. </w:t>
       </w:r>
       <w:r>
         <w:rPr>
@@ -283,7 +521,17 @@
           <w:sz w:val="24"/>
           <w:szCs w:val="24"/>
         </w:rPr>
-        <w:instrText xml:space="preserve"> MERGEFIELD "Protocolo_NIP" </w:instrText>
+        <w:fldChar w:fldCharType="begin"/>
+      </w:r>
+      <w:r>
+        <w:rPr>
+          <w:rFonts w:ascii="Times New Roman" w:hAnsi="Times New Roman" w:cs="Times New Roman"/>
+          <w:b/>
+          <w:bCs/>
+          <w:sz w:val="24"/>
+          <w:szCs w:val="24"/>
+        </w:rPr>
+        <w:instrText xml:space="preserve"> MERGEFIELD "Beneficiário" </w:instrText>
       </w:r>
       <w:r>
         <w:rPr>
@@ -304,7 +552,7 @@
           <w:sz w:val="24"/>
           <w:szCs w:val="24"/>
         </w:rPr>
-        <w:t>Protocolo nº 8232833</w:t>
+        <w:t>CRISTIANA PAZELI RODRIGUES</w:t>
       </w:r>
       <w:r>
         <w:rPr>
@@ -319,394 +567,6 @@
       <w:r>
         <w:rPr>
           <w:rFonts w:ascii="Times New Roman" w:hAnsi="Times New Roman" w:cs="Times New Roman"/>
-          <w:b/>
-          <w:bCs/>
-          <w:sz w:val="24"/>
-          <w:szCs w:val="24"/>
-        </w:rPr>
-        <w:t xml:space="preserve"> </w:t>
-      </w:r>
-      <w:r>
-        <w:rPr>
-          <w:rFonts w:ascii="Times New Roman" w:hAnsi="Times New Roman" w:cs="Times New Roman"/>
-          <w:b/>
-          <w:bCs/>
-          <w:sz w:val="24"/>
-          <w:szCs w:val="24"/>
-        </w:rPr>
-        <w:t xml:space="preserve">– Demanda nº </w:t>
-      </w:r>
-      <w:r>
-        <w:rPr>
-          <w:rFonts w:ascii="Times New Roman" w:hAnsi="Times New Roman" w:cs="Times New Roman"/>
-          <w:b/>
-          <w:bCs/>
-          <w:sz w:val="24"/>
-          <w:szCs w:val="24"/>
-        </w:rPr>
-        <w:fldChar w:fldCharType="begin"/>
-      </w:r>
-      <w:r>
-        <w:rPr>
-          <w:rFonts w:ascii="Times New Roman" w:hAnsi="Times New Roman" w:cs="Times New Roman"/>
-          <w:b/>
-          <w:bCs/>
-          <w:sz w:val="24"/>
-          <w:szCs w:val="24"/>
-        </w:rPr>
-        <w:instrText xml:space="preserve"> MERGEFIELD "DEMANDA" </w:instrText>
-      </w:r>
-      <w:r>
-        <w:rPr>
-          <w:rFonts w:ascii="Times New Roman" w:hAnsi="Times New Roman" w:cs="Times New Roman"/>
-          <w:b/>
-          <w:bCs/>
-          <w:sz w:val="24"/>
-          <w:szCs w:val="24"/>
-        </w:rPr>
-        <w:fldChar w:fldCharType="separate"/>
-      </w:r>
-      <w:r>
-        <w:rPr>
-          <w:rFonts w:ascii="Times New Roman" w:hAnsi="Times New Roman" w:cs="Times New Roman"/>
-          <w:b/>
-          <w:bCs/>
-          <w:noProof/>
-          <w:sz w:val="24"/>
-          <w:szCs w:val="24"/>
-        </w:rPr>
-        <w:t>5826940</w:t>
-      </w:r>
-      <w:r>
-        <w:rPr>
-          <w:rFonts w:ascii="Times New Roman" w:hAnsi="Times New Roman" w:cs="Times New Roman"/>
-          <w:b/>
-          <w:bCs/>
-          <w:sz w:val="24"/>
-          <w:szCs w:val="24"/>
-        </w:rPr>
-        <w:fldChar w:fldCharType="end"/>
-      </w:r>
-    </w:p>
-    <w:p>
-      <w:pPr>
-        <w:spacing w:line="360" w:lineRule="auto"/>
-        <w:ind w:right="-567"/>
-        <w:contextualSpacing/>
-        <w:rPr>
-          <w:rFonts w:ascii="Times New Roman" w:hAnsi="Times New Roman" w:cs="Times New Roman"/>
-          <w:sz w:val="24"/>
-          <w:szCs w:val="24"/>
-        </w:rPr>
-      </w:pPr>
-    </w:p>
-    <w:p>
-      <w:pPr>
-        <w:spacing w:line="360" w:lineRule="auto"/>
-        <w:ind w:right="-567"/>
-        <w:contextualSpacing/>
-        <w:rPr>
-          <w:rFonts w:ascii="Times New Roman" w:hAnsi="Times New Roman" w:cs="Times New Roman"/>
-          <w:sz w:val="24"/>
-          <w:szCs w:val="24"/>
-        </w:rPr>
-      </w:pPr>
-      <w:r>
-        <w:rPr>
-          <w:rFonts w:ascii="Times New Roman" w:hAnsi="Times New Roman" w:cs="Times New Roman"/>
-          <w:sz w:val="24"/>
-          <w:szCs w:val="24"/>
-        </w:rPr>
-        <w:t>Prezado (a) Senhor (a),</w:t>
-      </w:r>
-    </w:p>
-    <w:p>
-      <w:pPr>
-        <w:spacing w:line="360" w:lineRule="auto"/>
-        <w:ind w:right="-567"/>
-        <w:contextualSpacing/>
-        <w:rPr>
-          <w:rFonts w:ascii="Times New Roman" w:hAnsi="Times New Roman" w:cs="Times New Roman"/>
-          <w:sz w:val="24"/>
-          <w:szCs w:val="24"/>
-        </w:rPr>
-      </w:pPr>
-      <w:r>
-        <w:rPr>
-          <w:rFonts w:ascii="Times New Roman" w:hAnsi="Times New Roman" w:cs="Times New Roman"/>
-          <w:sz w:val="24"/>
-          <w:szCs w:val="24"/>
-        </w:rPr>
-        <w:tab/>
-      </w:r>
-    </w:p>
-    <w:p>
-      <w:pPr>
-        <w:spacing w:line="360" w:lineRule="auto"/>
-        <w:ind w:right="-567" w:firstLine="1418"/>
-        <w:contextualSpacing/>
-        <w:jc w:val="both"/>
-        <w:rPr>
-          <w:rFonts w:ascii="Times New Roman" w:hAnsi="Times New Roman" w:cs="Times New Roman"/>
-          <w:sz w:val="24"/>
-          <w:szCs w:val="24"/>
-        </w:rPr>
-      </w:pPr>
-      <w:r>
-        <w:rPr>
-          <w:rFonts w:ascii="Times New Roman" w:hAnsi="Times New Roman" w:cs="Times New Roman"/>
-          <w:b/>
-          <w:bCs/>
-          <w:sz w:val="24"/>
-          <w:szCs w:val="24"/>
-        </w:rPr>
-        <w:t>PREMIUM SAÚDE S/A</w:t>
-      </w:r>
-      <w:r>
-        <w:rPr>
-          <w:rFonts w:ascii="Times New Roman" w:hAnsi="Times New Roman" w:cs="Times New Roman"/>
-          <w:sz w:val="24"/>
-          <w:szCs w:val="24"/>
-        </w:rPr>
-        <w:t xml:space="preserve">, pessoa jurídica de direito privado, inscrita no CNPJ sob o nº 12.682.451/0001-35, Registro na ANS nº 41.782-3, com sede na Rua Ministro </w:t>
-      </w:r>
-      <w:proofErr w:type="spellStart"/>
-      <w:r>
-        <w:rPr>
-          <w:rFonts w:ascii="Times New Roman" w:hAnsi="Times New Roman" w:cs="Times New Roman"/>
-          <w:sz w:val="24"/>
-          <w:szCs w:val="24"/>
-        </w:rPr>
-        <w:t>Orozimbo</w:t>
-      </w:r>
-      <w:proofErr w:type="spellEnd"/>
-      <w:r>
-        <w:rPr>
-          <w:rFonts w:ascii="Times New Roman" w:hAnsi="Times New Roman" w:cs="Times New Roman"/>
-          <w:sz w:val="24"/>
-          <w:szCs w:val="24"/>
-        </w:rPr>
-        <w:t xml:space="preserve"> Nonato, nº 102, Sala 2407 B, Edifício B, Pavimento 24, Vila da Serra, Nova Lima / MG, CEP 34.006-053, vem, respeitosa e tempestivamente, perante V.Sa., apresentar sua </w:t>
-      </w:r>
-      <w:r>
-        <w:rPr>
-          <w:rFonts w:ascii="Times New Roman" w:hAnsi="Times New Roman" w:cs="Times New Roman"/>
-          <w:b/>
-          <w:bCs/>
-          <w:sz w:val="24"/>
-          <w:szCs w:val="24"/>
-        </w:rPr>
-        <w:t>MANIFESTAÇÃO</w:t>
-      </w:r>
-      <w:r>
-        <w:rPr>
-          <w:rFonts w:ascii="Times New Roman" w:hAnsi="Times New Roman" w:cs="Times New Roman"/>
-          <w:sz w:val="24"/>
-          <w:szCs w:val="24"/>
-        </w:rPr>
-        <w:t xml:space="preserve"> aos termos da Notificação de Intermediação Preliminar em referência, instaurada por denúncia realizada pel</w:t>
-      </w:r>
-      <w:r>
-        <w:rPr>
-          <w:rFonts w:ascii="Times New Roman" w:hAnsi="Times New Roman" w:cs="Times New Roman"/>
-          <w:sz w:val="24"/>
-          <w:szCs w:val="24"/>
-        </w:rPr>
-        <w:fldChar w:fldCharType="begin"/>
-      </w:r>
-      <w:r>
-        <w:rPr>
-          <w:rFonts w:ascii="Times New Roman" w:hAnsi="Times New Roman" w:cs="Times New Roman"/>
-          <w:sz w:val="24"/>
-          <w:szCs w:val="24"/>
-        </w:rPr>
-        <w:instrText xml:space="preserve"> MERGEFIELD "SEXO1" </w:instrText>
-      </w:r>
-      <w:r>
-        <w:rPr>
-          <w:rFonts w:ascii="Times New Roman" w:hAnsi="Times New Roman" w:cs="Times New Roman"/>
-          <w:sz w:val="24"/>
-          <w:szCs w:val="24"/>
-        </w:rPr>
-        <w:fldChar w:fldCharType="separate"/>
-      </w:r>
-      <w:r>
-        <w:rPr>
-          <w:rFonts w:ascii="Times New Roman" w:hAnsi="Times New Roman" w:cs="Times New Roman"/>
-          <w:noProof/>
-          <w:sz w:val="24"/>
-          <w:szCs w:val="24"/>
-        </w:rPr>
-        <w:t>a</w:t>
-      </w:r>
-      <w:r>
-        <w:rPr>
-          <w:rFonts w:ascii="Times New Roman" w:hAnsi="Times New Roman" w:cs="Times New Roman"/>
-          <w:sz w:val="24"/>
-          <w:szCs w:val="24"/>
-        </w:rPr>
-        <w:fldChar w:fldCharType="end"/>
-      </w:r>
-      <w:r>
-        <w:rPr>
-          <w:rFonts w:ascii="Times New Roman" w:hAnsi="Times New Roman" w:cs="Times New Roman"/>
-          <w:sz w:val="24"/>
-          <w:szCs w:val="24"/>
-        </w:rPr>
-        <w:t xml:space="preserve"> beneficiári</w:t>
-      </w:r>
-      <w:r>
-        <w:rPr>
-          <w:rFonts w:ascii="Times New Roman" w:hAnsi="Times New Roman" w:cs="Times New Roman"/>
-          <w:sz w:val="24"/>
-          <w:szCs w:val="24"/>
-        </w:rPr>
-        <w:fldChar w:fldCharType="begin"/>
-      </w:r>
-      <w:r>
-        <w:rPr>
-          <w:rFonts w:ascii="Times New Roman" w:hAnsi="Times New Roman" w:cs="Times New Roman"/>
-          <w:sz w:val="24"/>
-          <w:szCs w:val="24"/>
-        </w:rPr>
-        <w:instrText xml:space="preserve"> MERGEFIELD "SEXO1" </w:instrText>
-      </w:r>
-      <w:r>
-        <w:rPr>
-          <w:rFonts w:ascii="Times New Roman" w:hAnsi="Times New Roman" w:cs="Times New Roman"/>
-          <w:sz w:val="24"/>
-          <w:szCs w:val="24"/>
-        </w:rPr>
-        <w:fldChar w:fldCharType="separate"/>
-      </w:r>
-      <w:r>
-        <w:rPr>
-          <w:rFonts w:ascii="Times New Roman" w:hAnsi="Times New Roman" w:cs="Times New Roman"/>
-          <w:noProof/>
-          <w:sz w:val="24"/>
-          <w:szCs w:val="24"/>
-        </w:rPr>
-        <w:t>a</w:t>
-      </w:r>
-      <w:r>
-        <w:rPr>
-          <w:rFonts w:ascii="Times New Roman" w:hAnsi="Times New Roman" w:cs="Times New Roman"/>
-          <w:sz w:val="24"/>
-          <w:szCs w:val="24"/>
-        </w:rPr>
-        <w:fldChar w:fldCharType="end"/>
-      </w:r>
-      <w:r>
-        <w:rPr>
-          <w:rFonts w:ascii="Times New Roman" w:hAnsi="Times New Roman" w:cs="Times New Roman"/>
-          <w:sz w:val="24"/>
-          <w:szCs w:val="24"/>
-        </w:rPr>
-        <w:t xml:space="preserve"> Sr</w:t>
-      </w:r>
-      <w:r>
-        <w:rPr>
-          <w:rFonts w:ascii="Times New Roman" w:hAnsi="Times New Roman" w:cs="Times New Roman"/>
-          <w:sz w:val="24"/>
-          <w:szCs w:val="24"/>
-        </w:rPr>
-        <w:fldChar w:fldCharType="begin"/>
-      </w:r>
-      <w:r>
-        <w:rPr>
-          <w:rFonts w:ascii="Times New Roman" w:hAnsi="Times New Roman" w:cs="Times New Roman"/>
-          <w:sz w:val="24"/>
-          <w:szCs w:val="24"/>
-        </w:rPr>
-        <w:instrText xml:space="preserve"> MERGEFIELD "SEXO2" </w:instrText>
-      </w:r>
-      <w:r>
-        <w:rPr>
-          <w:rFonts w:ascii="Times New Roman" w:hAnsi="Times New Roman" w:cs="Times New Roman"/>
-          <w:sz w:val="24"/>
-          <w:szCs w:val="24"/>
-        </w:rPr>
-        <w:fldChar w:fldCharType="separate"/>
-      </w:r>
-      <w:r>
-        <w:rPr>
-          <w:rFonts w:ascii="Times New Roman" w:hAnsi="Times New Roman" w:cs="Times New Roman"/>
-          <w:noProof/>
-          <w:sz w:val="24"/>
-          <w:szCs w:val="24"/>
-        </w:rPr>
-        <w:t>a</w:t>
-      </w:r>
-      <w:r>
-        <w:rPr>
-          <w:rFonts w:ascii="Times New Roman" w:hAnsi="Times New Roman" w:cs="Times New Roman"/>
-          <w:sz w:val="24"/>
-          <w:szCs w:val="24"/>
-        </w:rPr>
-        <w:fldChar w:fldCharType="end"/>
-      </w:r>
-      <w:r>
-        <w:rPr>
-          <w:rFonts w:ascii="Times New Roman" w:hAnsi="Times New Roman" w:cs="Times New Roman"/>
-          <w:sz w:val="24"/>
-          <w:szCs w:val="24"/>
-        </w:rPr>
-        <w:t xml:space="preserve">. </w:t>
-      </w:r>
-      <w:r>
-        <w:rPr>
-          <w:rFonts w:ascii="Times New Roman" w:hAnsi="Times New Roman" w:cs="Times New Roman"/>
-          <w:b/>
-          <w:bCs/>
-          <w:sz w:val="24"/>
-          <w:szCs w:val="24"/>
-        </w:rPr>
-        <w:fldChar w:fldCharType="begin"/>
-      </w:r>
-      <w:r>
-        <w:rPr>
-          <w:rFonts w:ascii="Times New Roman" w:hAnsi="Times New Roman" w:cs="Times New Roman"/>
-          <w:b/>
-          <w:bCs/>
-          <w:sz w:val="24"/>
-          <w:szCs w:val="24"/>
-        </w:rPr>
-        <w:instrText xml:space="preserve"> MERGEFIELD "Nome" </w:instrText>
-      </w:r>
-      <w:r>
-        <w:rPr>
-          <w:rFonts w:ascii="Times New Roman" w:hAnsi="Times New Roman" w:cs="Times New Roman"/>
-          <w:b/>
-          <w:bCs/>
-          <w:sz w:val="24"/>
-          <w:szCs w:val="24"/>
-        </w:rPr>
-        <w:fldChar w:fldCharType="separate"/>
-      </w:r>
-      <w:r>
-        <w:rPr>
-          <w:rFonts w:ascii="Times New Roman" w:hAnsi="Times New Roman" w:cs="Times New Roman"/>
-          <w:b/>
-          <w:bCs/>
-          <w:noProof/>
-          <w:sz w:val="24"/>
-          <w:szCs w:val="24"/>
-        </w:rPr>
-        <w:t>RISOMAR SILVA MACHADO</w:t>
-      </w:r>
-      <w:r>
-        <w:rPr>
-          <w:rFonts w:ascii="Times New Roman" w:hAnsi="Times New Roman" w:cs="Times New Roman"/>
-          <w:b/>
-          <w:bCs/>
-          <w:sz w:val="24"/>
-          <w:szCs w:val="24"/>
-        </w:rPr>
-        <w:fldChar w:fldCharType="end"/>
-      </w:r>
-      <w:r>
-        <w:rPr>
-          <w:rFonts w:ascii="Times New Roman" w:hAnsi="Times New Roman" w:cs="Times New Roman"/>
           <w:sz w:val="24"/>
           <w:szCs w:val="24"/>
         </w:rPr>
@@ -945,7 +805,7 @@
           <w:sz w:val="24"/>
           <w:szCs w:val="24"/>
         </w:rPr>
-        <w:instrText xml:space="preserve"> MERGEFIELD "Situação" </w:instrText>
+        <w:instrText xml:space="preserve"> MERGEFIELD "Descrição" </w:instrText>
       </w:r>
       <w:r>
         <w:rPr>
@@ -966,7 +826,7 @@
           <w:sz w:val="24"/>
           <w:szCs w:val="24"/>
         </w:rPr>
-        <w:t>Beneficiária, questiona a falta de atendimento para exame endoscopia digestiva alta com biopsia e colonoscopia com biopsia r cirurgia paciente com prolapso uterino com bola na vagina (conforme guia médica). A solicitação foi feita à Operadora no dia 19/08/2022, para realização no município Recife/PR. Não possível contato com a operadora pelos telefones 3133707017 08001115859 data desde 19/08/2022, sem sucesso.</w:t>
+        <w:t>Beneficiária, questiona a falta de atendimento para 31303129 HISTERECTOMIA TOTAL COM ANEXECTOMIA (VIA ALTA OU BAIXA). A solicitação foi feita à Operadora no dia 09/02/2023, para realização no município Contagem. A operadora não apresenta resposta ao pedido. Protocolo 36825320230114075499 – data 14/03/2023.</w:t>
       </w:r>
       <w:r>
         <w:rPr>
@@ -1209,7 +1069,7 @@
           <w:sz w:val="24"/>
           <w:szCs w:val="24"/>
         </w:rPr>
-        <w:instrText xml:space="preserve"> MERGEFIELD "Nome" </w:instrText>
+        <w:instrText xml:space="preserve"> MERGEFIELD Beneficiário </w:instrText>
       </w:r>
       <w:r>
         <w:rPr>
@@ -1226,7 +1086,7 @@
           <w:sz w:val="24"/>
           <w:szCs w:val="24"/>
         </w:rPr>
-        <w:t>RISOMAR SILVA MACHADO</w:t>
+        <w:t>CRISTIANA PAZELI RODRIGUES</w:t>
       </w:r>
       <w:r>
         <w:rPr>
@@ -1463,6 +1323,7 @@
           <w:szCs w:val="24"/>
           <w:lang w:val="pt-BR"/>
         </w:rPr>
+        <w:lastRenderedPageBreak/>
         <w:t>Feita a introdução acima, seguem as informações pertinentes à denúncia e que denotam a inexistência de infração à Lei nº 9.656/98 e a sua regulação.</w:t>
       </w:r>
     </w:p>
@@ -2007,7 +1868,7 @@
 </file>
 
 <file path=word/endnotes.xml><?xml version="1.0" encoding="utf-8"?>
-<w:endnotes xmlns:wpc="http://schemas.microsoft.com/office/word/2010/wordprocessingCanvas" xmlns:cx="http://schemas.microsoft.com/office/drawing/2014/chartex" xmlns:cx1="http://schemas.microsoft.com/office/drawing/2015/9/8/chartex" xmlns:cx2="http://schemas.microsoft.com/office/drawing/2015/10/21/chartex" xmlns:cx3="http://schemas.microsoft.com/office/drawing/2016/5/9/chartex" xmlns:cx4="http://schemas.microsoft.com/office/drawing/2016/5/10/chartex" xmlns:cx5="http://schemas.microsoft.com/office/drawing/2016/5/11/chartex" xmlns:cx6="http://schemas.microsoft.com/office/drawing/2016/5/12/chartex" xmlns:cx7="http://schemas.microsoft.com/office/drawing/2016/5/13/chartex" xmlns:cx8="http://schemas.microsoft.com/office/drawing/2016/5/14/chartex" xmlns:mc="http://schemas.openxmlformats.org/markup-compatibility/2006" xmlns:aink="http://schemas.microsoft.com/office/drawing/2016/ink" xmlns:am3d="http://schemas.microsoft.com/office/drawing/2017/model3d" xmlns:o="urn:schemas-microsoft-com:office:office" xmlns:oel="http://schemas.microsoft.com/office/2019/extlst" xmlns:r="http://schemas.openxmlformats.org/officeDocument/2006/relationships" xmlns:m="http://schemas.openxmlformats.org/officeDocument/2006/math" xmlns:v="urn:schemas-microsoft-com:vml" xmlns:wp14="http://schemas.microsoft.com/office/word/2010/wordprocessingDrawing" xmlns:wp="http://schemas.openxmlformats.org/drawingml/2006/wordprocessingDrawing" xmlns:w10="urn:schemas-microsoft-com:office:word" xmlns:w="http://schemas.openxmlformats.org/wordprocessingml/2006/main" xmlns:w14="http://schemas.microsoft.com/office/word/2010/wordml" xmlns:w15="http://schemas.microsoft.com/office/word/2012/wordml" xmlns:w16cex="http://schemas.microsoft.com/office/word/2018/wordml/cex" xmlns:w16cid="http://schemas.microsoft.com/office/word/2016/wordml/cid" xmlns:w16="http://schemas.microsoft.com/office/word/2018/wordml" xmlns:w16sdtdh="http://schemas.microsoft.com/office/word/2020/wordml/sdtdatahash" xmlns:w16se="http://schemas.microsoft.com/office/word/2015/wordml/symex" xmlns:wpg="http://schemas.microsoft.com/office/word/2010/wordprocessingGroup" xmlns:wpi="http://schemas.microsoft.com/office/word/2010/wordprocessingInk" xmlns:wne="http://schemas.microsoft.com/office/word/2006/wordml" xmlns:wps="http://schemas.microsoft.com/office/word/2010/wordprocessingShape" mc:Ignorable="w14 w15 w16se w16cid w16 w16cex w16sdtdh wp14">
+<w:endnotes xmlns:wpc="http://schemas.microsoft.com/office/word/2010/wordprocessingCanvas" xmlns:cx="http://schemas.microsoft.com/office/drawing/2014/chartex" xmlns:cx1="http://schemas.microsoft.com/office/drawing/2015/9/8/chartex" xmlns:cx2="http://schemas.microsoft.com/office/drawing/2015/10/21/chartex" xmlns:cx3="http://schemas.microsoft.com/office/drawing/2016/5/9/chartex" xmlns:cx4="http://schemas.microsoft.com/office/drawing/2016/5/10/chartex" xmlns:cx5="http://schemas.microsoft.com/office/drawing/2016/5/11/chartex" xmlns:cx6="http://schemas.microsoft.com/office/drawing/2016/5/12/chartex" xmlns:cx7="http://schemas.microsoft.com/office/drawing/2016/5/13/chartex" xmlns:cx8="http://schemas.microsoft.com/office/drawing/2016/5/14/chartex" xmlns:mc="http://schemas.openxmlformats.org/markup-compatibility/2006" xmlns:aink="http://schemas.microsoft.com/office/drawing/2016/ink" xmlns:am3d="http://schemas.microsoft.com/office/drawing/2017/model3d" xmlns:o="urn:schemas-microsoft-com:office:office" xmlns:oel="http://schemas.microsoft.com/office/2019/extlst" xmlns:r="http://schemas.openxmlformats.org/officeDocument/2006/relationships" xmlns:m="http://schemas.openxmlformats.org/officeDocument/2006/math" xmlns:v="urn:schemas-microsoft-com:vml" xmlns:wp14="http://schemas.microsoft.com/office/word/2010/wordprocessingDrawing" xmlns:wp="http://schemas.openxmlformats.org/drawingml/2006/wordprocessingDrawing" xmlns:w10="urn:schemas-microsoft-com:office:word" xmlns:w="http://schemas.openxmlformats.org/wordprocessingml/2006/main" xmlns:w14="http://schemas.microsoft.com/office/word/2010/wordml" xmlns:w15="http://schemas.microsoft.com/office/word/2012/wordml" xmlns:w16cex="http://schemas.microsoft.com/office/word/2018/wordml/cex" xmlns:w16cid="http://schemas.microsoft.com/office/word/2016/wordml/cid" xmlns:w16="http://schemas.microsoft.com/office/word/2018/wordml" xmlns:w16du="http://schemas.microsoft.com/office/word/2023/wordml/word16du" xmlns:w16sdtdh="http://schemas.microsoft.com/office/word/2020/wordml/sdtdatahash" xmlns:w16se="http://schemas.microsoft.com/office/word/2015/wordml/symex" xmlns:wpg="http://schemas.microsoft.com/office/word/2010/wordprocessingGroup" xmlns:wpi="http://schemas.microsoft.com/office/word/2010/wordprocessingInk" xmlns:wne="http://schemas.microsoft.com/office/word/2006/wordml" xmlns:wps="http://schemas.microsoft.com/office/word/2010/wordprocessingShape" mc:Ignorable="w14 w15 w16se w16cid w16 w16cex w16sdtdh wp14">
   <w:endnote w:type="separator" w:id="-1">
     <w:p>
       <w:pPr>
@@ -2032,7 +1893,7 @@
 </file>
 
 <file path=word/footnotes.xml><?xml version="1.0" encoding="utf-8"?>
-<w:footnotes xmlns:wpc="http://schemas.microsoft.com/office/word/2010/wordprocessingCanvas" xmlns:cx="http://schemas.microsoft.com/office/drawing/2014/chartex" xmlns:cx1="http://schemas.microsoft.com/office/drawing/2015/9/8/chartex" xmlns:cx2="http://schemas.microsoft.com/office/drawing/2015/10/21/chartex" xmlns:cx3="http://schemas.microsoft.com/office/drawing/2016/5/9/chartex" xmlns:cx4="http://schemas.microsoft.com/office/drawing/2016/5/10/chartex" xmlns:cx5="http://schemas.microsoft.com/office/drawing/2016/5/11/chartex" xmlns:cx6="http://schemas.microsoft.com/office/drawing/2016/5/12/chartex" xmlns:cx7="http://schemas.microsoft.com/office/drawing/2016/5/13/chartex" xmlns:cx8="http://schemas.microsoft.com/office/drawing/2016/5/14/chartex" xmlns:mc="http://schemas.openxmlformats.org/markup-compatibility/2006" xmlns:aink="http://schemas.microsoft.com/office/drawing/2016/ink" xmlns:am3d="http://schemas.microsoft.com/office/drawing/2017/model3d" xmlns:o="urn:schemas-microsoft-com:office:office" xmlns:oel="http://schemas.microsoft.com/office/2019/extlst" xmlns:r="http://schemas.openxmlformats.org/officeDocument/2006/relationships" xmlns:m="http://schemas.openxmlformats.org/officeDocument/2006/math" xmlns:v="urn:schemas-microsoft-com:vml" xmlns:wp14="http://schemas.microsoft.com/office/word/2010/wordprocessingDrawing" xmlns:wp="http://schemas.openxmlformats.org/drawingml/2006/wordprocessingDrawing" xmlns:w10="urn:schemas-microsoft-com:office:word" xmlns:w="http://schemas.openxmlformats.org/wordprocessingml/2006/main" xmlns:w14="http://schemas.microsoft.com/office/word/2010/wordml" xmlns:w15="http://schemas.microsoft.com/office/word/2012/wordml" xmlns:w16cex="http://schemas.microsoft.com/office/word/2018/wordml/cex" xmlns:w16cid="http://schemas.microsoft.com/office/word/2016/wordml/cid" xmlns:w16="http://schemas.microsoft.com/office/word/2018/wordml" xmlns:w16sdtdh="http://schemas.microsoft.com/office/word/2020/wordml/sdtdatahash" xmlns:w16se="http://schemas.microsoft.com/office/word/2015/wordml/symex" xmlns:wpg="http://schemas.microsoft.com/office/word/2010/wordprocessingGroup" xmlns:wpi="http://schemas.microsoft.com/office/word/2010/wordprocessingInk" xmlns:wne="http://schemas.microsoft.com/office/word/2006/wordml" xmlns:wps="http://schemas.microsoft.com/office/word/2010/wordprocessingShape" mc:Ignorable="w14 w15 w16se w16cid w16 w16cex w16sdtdh wp14">
+<w:footnotes xmlns:wpc="http://schemas.microsoft.com/office/word/2010/wordprocessingCanvas" xmlns:cx="http://schemas.microsoft.com/office/drawing/2014/chartex" xmlns:cx1="http://schemas.microsoft.com/office/drawing/2015/9/8/chartex" xmlns:cx2="http://schemas.microsoft.com/office/drawing/2015/10/21/chartex" xmlns:cx3="http://schemas.microsoft.com/office/drawing/2016/5/9/chartex" xmlns:cx4="http://schemas.microsoft.com/office/drawing/2016/5/10/chartex" xmlns:cx5="http://schemas.microsoft.com/office/drawing/2016/5/11/chartex" xmlns:cx6="http://schemas.microsoft.com/office/drawing/2016/5/12/chartex" xmlns:cx7="http://schemas.microsoft.com/office/drawing/2016/5/13/chartex" xmlns:cx8="http://schemas.microsoft.com/office/drawing/2016/5/14/chartex" xmlns:mc="http://schemas.openxmlformats.org/markup-compatibility/2006" xmlns:aink="http://schemas.microsoft.com/office/drawing/2016/ink" xmlns:am3d="http://schemas.microsoft.com/office/drawing/2017/model3d" xmlns:o="urn:schemas-microsoft-com:office:office" xmlns:oel="http://schemas.microsoft.com/office/2019/extlst" xmlns:r="http://schemas.openxmlformats.org/officeDocument/2006/relationships" xmlns:m="http://schemas.openxmlformats.org/officeDocument/2006/math" xmlns:v="urn:schemas-microsoft-com:vml" xmlns:wp14="http://schemas.microsoft.com/office/word/2010/wordprocessingDrawing" xmlns:wp="http://schemas.openxmlformats.org/drawingml/2006/wordprocessingDrawing" xmlns:w10="urn:schemas-microsoft-com:office:word" xmlns:w="http://schemas.openxmlformats.org/wordprocessingml/2006/main" xmlns:w14="http://schemas.microsoft.com/office/word/2010/wordml" xmlns:w15="http://schemas.microsoft.com/office/word/2012/wordml" xmlns:w16cex="http://schemas.microsoft.com/office/word/2018/wordml/cex" xmlns:w16cid="http://schemas.microsoft.com/office/word/2016/wordml/cid" xmlns:w16="http://schemas.microsoft.com/office/word/2018/wordml" xmlns:w16du="http://schemas.microsoft.com/office/word/2023/wordml/word16du" xmlns:w16sdtdh="http://schemas.microsoft.com/office/word/2020/wordml/sdtdatahash" xmlns:w16se="http://schemas.microsoft.com/office/word/2015/wordml/symex" xmlns:wpg="http://schemas.microsoft.com/office/word/2010/wordprocessingGroup" xmlns:wpi="http://schemas.microsoft.com/office/word/2010/wordprocessingInk" xmlns:wne="http://schemas.microsoft.com/office/word/2006/wordml" xmlns:wps="http://schemas.microsoft.com/office/word/2010/wordprocessingShape" mc:Ignorable="w14 w15 w16se w16cid w16 w16cex w16sdtdh wp14">
   <w:footnote w:type="separator" w:id="-1">
     <w:p>
       <w:pPr>
@@ -2057,7 +1918,7 @@
 </file>
 
 <file path=word/header1.xml><?xml version="1.0" encoding="utf-8"?>
-<w:hdr xmlns:wpc="http://schemas.microsoft.com/office/word/2010/wordprocessingCanvas" xmlns:cx="http://schemas.microsoft.com/office/drawing/2014/chartex" xmlns:cx1="http://schemas.microsoft.com/office/drawing/2015/9/8/chartex" xmlns:cx2="http://schemas.microsoft.com/office/drawing/2015/10/21/chartex" xmlns:cx3="http://schemas.microsoft.com/office/drawing/2016/5/9/chartex" xmlns:cx4="http://schemas.microsoft.com/office/drawing/2016/5/10/chartex" xmlns:cx5="http://schemas.microsoft.com/office/drawing/2016/5/11/chartex" xmlns:cx6="http://schemas.microsoft.com/office/drawing/2016/5/12/chartex" xmlns:cx7="http://schemas.microsoft.com/office/drawing/2016/5/13/chartex" xmlns:cx8="http://schemas.microsoft.com/office/drawing/2016/5/14/chartex" xmlns:mc="http://schemas.openxmlformats.org/markup-compatibility/2006" xmlns:aink="http://schemas.microsoft.com/office/drawing/2016/ink" xmlns:am3d="http://schemas.microsoft.com/office/drawing/2017/model3d" xmlns:o="urn:schemas-microsoft-com:office:office" xmlns:oel="http://schemas.microsoft.com/office/2019/extlst" xmlns:r="http://schemas.openxmlformats.org/officeDocument/2006/relationships" xmlns:m="http://schemas.openxmlformats.org/officeDocument/2006/math" xmlns:v="urn:schemas-microsoft-com:vml" xmlns:wp14="http://schemas.microsoft.com/office/word/2010/wordprocessingDrawing" xmlns:wp="http://schemas.openxmlformats.org/drawingml/2006/wordprocessingDrawing" xmlns:w10="urn:schemas-microsoft-com:office:word" xmlns:w="http://schemas.openxmlformats.org/wordprocessingml/2006/main" xmlns:w14="http://schemas.microsoft.com/office/word/2010/wordml" xmlns:w15="http://schemas.microsoft.com/office/word/2012/wordml" xmlns:w16cex="http://schemas.microsoft.com/office/word/2018/wordml/cex" xmlns:w16cid="http://schemas.microsoft.com/office/word/2016/wordml/cid" xmlns:w16="http://schemas.microsoft.com/office/word/2018/wordml" xmlns:w16sdtdh="http://schemas.microsoft.com/office/word/2020/wordml/sdtdatahash" xmlns:w16se="http://schemas.microsoft.com/office/word/2015/wordml/symex" xmlns:wpg="http://schemas.microsoft.com/office/word/2010/wordprocessingGroup" xmlns:wpi="http://schemas.microsoft.com/office/word/2010/wordprocessingInk" xmlns:wne="http://schemas.microsoft.com/office/word/2006/wordml" xmlns:wps="http://schemas.microsoft.com/office/word/2010/wordprocessingShape" mc:Ignorable="w14 w15 w16se w16cid w16 w16cex w16sdtdh wp14">
+<w:hdr xmlns:wpc="http://schemas.microsoft.com/office/word/2010/wordprocessingCanvas" xmlns:cx="http://schemas.microsoft.com/office/drawing/2014/chartex" xmlns:cx1="http://schemas.microsoft.com/office/drawing/2015/9/8/chartex" xmlns:cx2="http://schemas.microsoft.com/office/drawing/2015/10/21/chartex" xmlns:cx3="http://schemas.microsoft.com/office/drawing/2016/5/9/chartex" xmlns:cx4="http://schemas.microsoft.com/office/drawing/2016/5/10/chartex" xmlns:cx5="http://schemas.microsoft.com/office/drawing/2016/5/11/chartex" xmlns:cx6="http://schemas.microsoft.com/office/drawing/2016/5/12/chartex" xmlns:cx7="http://schemas.microsoft.com/office/drawing/2016/5/13/chartex" xmlns:cx8="http://schemas.microsoft.com/office/drawing/2016/5/14/chartex" xmlns:mc="http://schemas.openxmlformats.org/markup-compatibility/2006" xmlns:aink="http://schemas.microsoft.com/office/drawing/2016/ink" xmlns:am3d="http://schemas.microsoft.com/office/drawing/2017/model3d" xmlns:o="urn:schemas-microsoft-com:office:office" xmlns:oel="http://schemas.microsoft.com/office/2019/extlst" xmlns:r="http://schemas.openxmlformats.org/officeDocument/2006/relationships" xmlns:m="http://schemas.openxmlformats.org/officeDocument/2006/math" xmlns:v="urn:schemas-microsoft-com:vml" xmlns:wp14="http://schemas.microsoft.com/office/word/2010/wordprocessingDrawing" xmlns:wp="http://schemas.openxmlformats.org/drawingml/2006/wordprocessingDrawing" xmlns:w10="urn:schemas-microsoft-com:office:word" xmlns:w="http://schemas.openxmlformats.org/wordprocessingml/2006/main" xmlns:w14="http://schemas.microsoft.com/office/word/2010/wordml" xmlns:w15="http://schemas.microsoft.com/office/word/2012/wordml" xmlns:w16cex="http://schemas.microsoft.com/office/word/2018/wordml/cex" xmlns:w16cid="http://schemas.microsoft.com/office/word/2016/wordml/cid" xmlns:w16="http://schemas.microsoft.com/office/word/2018/wordml" xmlns:w16du="http://schemas.microsoft.com/office/word/2023/wordml/word16du" xmlns:w16sdtdh="http://schemas.microsoft.com/office/word/2020/wordml/sdtdatahash" xmlns:w16se="http://schemas.microsoft.com/office/word/2015/wordml/symex" xmlns:wpg="http://schemas.microsoft.com/office/word/2010/wordprocessingGroup" xmlns:wpi="http://schemas.microsoft.com/office/word/2010/wordprocessingInk" xmlns:wne="http://schemas.microsoft.com/office/word/2006/wordml" xmlns:wps="http://schemas.microsoft.com/office/word/2010/wordprocessingShape" mc:Ignorable="w14 w15 w16se w16cid w16 w16cex w16sdtdh wp14">
   <w:p>
     <w:pPr>
       <w:pStyle w:val="Cabealho"/>
